--- a/Documents_CR/v5-2.docx
+++ b/Documents_CR/v5-2.docx
@@ -800,6 +800,15 @@
     </w:p>
     <w:sdt>
       <w:sdtPr>
+        <w:rPr>
+          <w:rFonts w:asciiTheme="minorHAnsi" w:eastAsiaTheme="minorHAnsi" w:hAnsiTheme="minorHAnsi" w:cstheme="minorBidi"/>
+          <w:b w:val="0"/>
+          <w:bCs w:val="0"/>
+          <w:color w:val="auto"/>
+          <w:sz w:val="22"/>
+          <w:szCs w:val="22"/>
+          <w:lang w:eastAsia="en-US"/>
+        </w:rPr>
         <w:id w:val="1152952420"/>
         <w:docPartObj>
           <w:docPartGallery w:val="Table of Contents"/>
@@ -808,12 +817,7 @@
       </w:sdtPr>
       <w:sdtEndPr>
         <w:rPr>
-          <w:rFonts w:asciiTheme="minorHAnsi" w:eastAsiaTheme="minorHAnsi" w:hAnsiTheme="minorHAnsi" w:cstheme="minorBidi"/>
           <w:noProof/>
-          <w:color w:val="auto"/>
-          <w:sz w:val="22"/>
-          <w:szCs w:val="22"/>
-          <w:lang w:eastAsia="en-US"/>
         </w:rPr>
       </w:sdtEndPr>
       <w:sdtContent>
@@ -874,6 +878,27 @@
               <w:noProof/>
             </w:rPr>
             <w:t>But</w:t>
+          </w:r>
+        </w:p>
+        <w:p>
+          <w:pPr>
+            <w:pStyle w:val="TM1"/>
+            <w:tabs>
+              <w:tab w:val="right" w:leader="dot" w:pos="9736"/>
+            </w:tabs>
+            <w:rPr>
+              <w:rFonts w:asciiTheme="minorHAnsi" w:eastAsiaTheme="minorEastAsia" w:hAnsiTheme="minorHAnsi"/>
+              <w:b w:val="0"/>
+              <w:noProof/>
+              <w:color w:val="auto"/>
+              <w:lang w:eastAsia="ja-JP"/>
+            </w:rPr>
+          </w:pPr>
+          <w:r>
+            <w:rPr>
+              <w:noProof/>
+            </w:rPr>
+            <w:t>La méthodologie : flowchart</w:t>
           </w:r>
         </w:p>
         <w:p>
@@ -1176,6 +1201,8 @@
             </w:rPr>
             <w:t>Conclusion et Perspective</w:t>
           </w:r>
+          <w:bookmarkStart w:id="0" w:name="_GoBack"/>
+          <w:bookmarkEnd w:id="0"/>
         </w:p>
         <w:p>
           <w:pPr>
@@ -1251,7 +1278,6 @@
         <w:jc w:val="both"/>
       </w:pPr>
       <w:r>
-        <w:lastRenderedPageBreak/>
         <w:tab/>
         <w:t>Ainsi le sRNA sert de guide et se lie par complementarité à l’ARN cible à modifier, permettant de cibler le U à isomeriser. La littérature montre que L7Ae reconnaît spécifiquement le motif K-turn du sRNA et que l’activité enzymatique ARN-pseudouridyle synthase est porté par aCBF5.</w:t>
       </w:r>
@@ -1317,6 +1343,7 @@
         <w:pStyle w:val="Titre1"/>
       </w:pPr>
       <w:r>
+        <w:lastRenderedPageBreak/>
         <w:t xml:space="preserve">La méthodologie : </w:t>
       </w:r>
       <w:proofErr w:type="spellStart"/>
@@ -1390,6 +1417,7 @@
         <w:jc w:val="both"/>
       </w:pPr>
       <w:r>
+        <w:lastRenderedPageBreak/>
         <w:t>L’Etude</w:t>
       </w:r>
     </w:p>
@@ -1659,6 +1687,7 @@
             <w:rPr>
               <w:rFonts w:ascii="Cambria Math" w:hAnsi="Cambria Math"/>
             </w:rPr>
+            <w:lastRenderedPageBreak/>
             <m:t>RMSD=</m:t>
           </m:r>
           <m:rad>
@@ -1856,6 +1885,10 @@
         <w:jc w:val="both"/>
       </w:pPr>
       <w:r>
+        <w:rPr>
+          <w:noProof/>
+          <w:lang w:eastAsia="fr-FR"/>
+        </w:rPr>
         <w:drawing>
           <wp:anchor distT="0" distB="0" distL="114300" distR="114300" simplePos="0" relativeHeight="251660288" behindDoc="0" locked="0" layoutInCell="1" allowOverlap="1" wp14:anchorId="5DA8E7ED" wp14:editId="019ED883">
             <wp:simplePos x="0" y="0"/>
@@ -2441,6 +2474,7 @@
         <w:jc w:val="both"/>
       </w:pPr>
       <w:r>
+        <w:lastRenderedPageBreak/>
         <w:t xml:space="preserve">Au début de la dynamique, le domaine A3 (aNOP10) subit le plus de changements conformationnels,  à la fin il s’agit de A4 (L7Ae). </w:t>
       </w:r>
     </w:p>
@@ -2495,7 +2529,6 @@
         <w:pStyle w:val="Heading2"/>
       </w:pPr>
       <w:r>
-        <w:lastRenderedPageBreak/>
         <w:t>Conclusion</w:t>
       </w:r>
     </w:p>
@@ -2790,14 +2823,13 @@
       <w:r>
         <w:t>Dans un premier temps, nous avons voulu visualiser les distances entre les résidus de la protéine et les résidus de l’ARN dans la structure de référence.</w:t>
       </w:r>
-      <w:bookmarkStart w:id="0" w:name="_GoBack"/>
-      <w:bookmarkEnd w:id="0"/>
     </w:p>
     <w:p>
       <w:pPr>
         <w:jc w:val="both"/>
       </w:pPr>
       <w:r>
+        <w:lastRenderedPageBreak/>
         <w:t xml:space="preserve">Ainsi, pour chaque domaine, nous avons calculé une matrice de distance : pour chaque résidu du domaine protéique, sa distance à tous les résidus de l’ARN est calculée. Les calculs de distance ont été réalisés entre les centres de masse des résidus, mais le programme permet de choisir le mode de calcul (centre de masse ou distance minimale entre les atomes des deux molécules). Les matrices de distances ont ensuite été représentées sous forme de </w:t>
       </w:r>
       <w:proofErr w:type="spellStart"/>
@@ -3234,6 +3266,7 @@
           <w:noProof/>
           <w:lang w:eastAsia="fr-FR"/>
         </w:rPr>
+        <w:lastRenderedPageBreak/>
         <w:drawing>
           <wp:anchor distT="0" distB="5715" distL="0" distR="114300" simplePos="0" relativeHeight="3" behindDoc="1" locked="0" layoutInCell="1" allowOverlap="1" wp14:anchorId="524ECD5F" wp14:editId="03B4669B">
             <wp:simplePos x="0" y="0"/>
@@ -3555,35 +3588,12 @@
     </w:p>
     <w:p>
       <w:pPr>
-        <w:jc w:val="both"/>
-      </w:pPr>
-    </w:p>
-    <w:p>
-      <w:pPr>
-        <w:jc w:val="both"/>
-      </w:pPr>
-    </w:p>
-    <w:p>
-      <w:pPr>
-        <w:jc w:val="both"/>
-        <w:sectPr>
-          <w:footerReference w:type="default" r:id="rId16"/>
-          <w:type w:val="continuous"/>
-          <w:pgSz w:w="11906" w:h="16838"/>
-          <w:pgMar w:top="1440" w:right="1080" w:bottom="1440" w:left="1080" w:header="0" w:footer="709" w:gutter="0"/>
-          <w:pgNumType w:start="0"/>
-          <w:cols w:space="720"/>
-          <w:formProt w:val="0"/>
-          <w:titlePg/>
-          <w:docGrid w:linePitch="360" w:charSpace="-2049"/>
-        </w:sectPr>
-      </w:pPr>
-    </w:p>
-    <w:p>
-      <w:pPr>
         <w:pStyle w:val="Lgende"/>
         <w:keepNext/>
       </w:pPr>
+      <w:r>
+        <w:br w:type="page"/>
+      </w:r>
     </w:p>
     <w:p>
       <w:pPr>
@@ -3591,6 +3601,7 @@
         <w:keepNext/>
       </w:pPr>
       <w:r>
+        <w:lastRenderedPageBreak/>
         <w:t xml:space="preserve">Tableau </w:t>
       </w:r>
       <w:fldSimple w:instr=" SEQ Tableau \* ARABIC ">
@@ -5741,37 +5752,6 @@
     </w:tbl>
     <w:p>
       <w:pPr>
-        <w:shd w:val="clear" w:color="auto" w:fill="FFFFFF"/>
-        <w:tabs>
-          <w:tab w:val="left" w:pos="916"/>
-          <w:tab w:val="left" w:pos="1832"/>
-          <w:tab w:val="left" w:pos="2748"/>
-          <w:tab w:val="left" w:pos="3664"/>
-          <w:tab w:val="left" w:pos="4580"/>
-          <w:tab w:val="left" w:pos="5496"/>
-          <w:tab w:val="left" w:pos="6412"/>
-          <w:tab w:val="left" w:pos="7328"/>
-          <w:tab w:val="left" w:pos="8244"/>
-          <w:tab w:val="left" w:pos="9160"/>
-          <w:tab w:val="left" w:pos="10076"/>
-          <w:tab w:val="left" w:pos="10992"/>
-          <w:tab w:val="left" w:pos="11908"/>
-          <w:tab w:val="left" w:pos="12824"/>
-          <w:tab w:val="left" w:pos="13740"/>
-          <w:tab w:val="left" w:pos="14656"/>
-        </w:tabs>
-        <w:spacing w:after="0" w:line="240" w:lineRule="auto"/>
-        <w:rPr>
-          <w:rFonts w:ascii="Courier New" w:eastAsia="Times New Roman" w:hAnsi="Courier New" w:cs="Courier New"/>
-          <w:color w:val="000000"/>
-          <w:sz w:val="20"/>
-          <w:szCs w:val="20"/>
-          <w:lang w:eastAsia="fr-FR"/>
-        </w:rPr>
-      </w:pPr>
-    </w:p>
-    <w:p>
-      <w:pPr>
         <w:rPr>
           <w:rFonts w:eastAsiaTheme="minorEastAsia"/>
         </w:rPr>
@@ -5779,77 +5759,38 @@
     </w:p>
     <w:p>
       <w:pPr>
+        <w:pStyle w:val="Lgende"/>
         <w:rPr>
           <w:rFonts w:eastAsiaTheme="minorEastAsia"/>
         </w:rPr>
-        <w:sectPr>
-          <w:footerReference w:type="default" r:id="rId17"/>
-          <w:type w:val="continuous"/>
-          <w:pgSz w:w="11906" w:h="16838"/>
-          <w:pgMar w:top="1440" w:right="1080" w:bottom="1440" w:left="1080" w:header="0" w:footer="709" w:gutter="0"/>
-          <w:pgNumType w:start="0"/>
-          <w:cols w:space="720"/>
-          <w:formProt w:val="0"/>
-          <w:titlePg/>
-          <w:docGrid w:linePitch="360" w:charSpace="-2049"/>
-        </w:sectPr>
-      </w:pPr>
-    </w:p>
-    <w:p>
-      <w:pPr>
-        <w:jc w:val="both"/>
-        <w:rPr>
-          <w:lang w:eastAsia="fr-FR"/>
-        </w:rPr>
-      </w:pPr>
-      <w:r>
-        <w:rPr>
-          <w:lang w:eastAsia="fr-FR"/>
-        </w:rPr>
+      </w:pPr>
+      <w:r>
+        <w:rPr>
+          <w:rFonts w:eastAsiaTheme="minorEastAsia"/>
+        </w:rPr>
+        <w:br w:type="page"/>
+      </w:r>
+    </w:p>
+    <w:p>
+      <w:pPr>
+        <w:pStyle w:val="Lgende"/>
+      </w:pPr>
+      <w:r>
+        <w:rPr>
+          <w:rFonts w:eastAsiaTheme="minorEastAsia"/>
+        </w:rPr>
+        <w:lastRenderedPageBreak/>
+        <w:t>(a)</w:t>
+      </w:r>
+      <w:r>
+        <w:t xml:space="preserve"> </w:t>
+      </w:r>
+      <w:r>
         <w:drawing>
-          <wp:inline distT="0" distB="0" distL="0" distR="5080" wp14:anchorId="0E420319" wp14:editId="1D32D358">
-            <wp:extent cx="4799971" cy="5321300"/>
-            <wp:effectExtent l="0" t="0" r="635" b="0"/>
-            <wp:docPr id="20" name="Image2"/>
-            <wp:cNvGraphicFramePr>
-              <a:graphicFrameLocks xmlns:a="http://schemas.openxmlformats.org/drawingml/2006/main" noChangeAspect="1"/>
-            </wp:cNvGraphicFramePr>
-            <a:graphic xmlns:a="http://schemas.openxmlformats.org/drawingml/2006/main">
-              <a:graphicData uri="http://schemas.openxmlformats.org/drawingml/2006/picture">
-                <pic:pic xmlns:pic="http://schemas.openxmlformats.org/drawingml/2006/picture">
-                  <pic:nvPicPr>
-                    <pic:cNvPr id="20" name="Image2"/>
-                    <pic:cNvPicPr>
-                      <a:picLocks noChangeAspect="1" noChangeArrowheads="1"/>
-                    </pic:cNvPicPr>
-                  </pic:nvPicPr>
-                  <pic:blipFill>
-                    <a:blip r:embed="rId18"/>
-                    <a:stretch>
-                      <a:fillRect/>
-                    </a:stretch>
-                  </pic:blipFill>
-                  <pic:spPr bwMode="auto">
-                    <a:xfrm>
-                      <a:off x="0" y="0"/>
-                      <a:ext cx="4801164" cy="5322622"/>
-                    </a:xfrm>
-                    <a:prstGeom prst="rect">
-                      <a:avLst/>
-                    </a:prstGeom>
-                  </pic:spPr>
-                </pic:pic>
-              </a:graphicData>
-            </a:graphic>
-          </wp:inline>
-        </w:drawing>
-      </w:r>
-      <w:r>
-        <w:drawing>
-          <wp:inline distT="0" distB="0" distL="0" distR="0" wp14:anchorId="090CB222" wp14:editId="1AD6C4EC">
-            <wp:extent cx="4762500" cy="5205002"/>
-            <wp:effectExtent l="0" t="0" r="0" b="2540"/>
-            <wp:docPr id="30" name="Image 1"/>
+          <wp:inline distT="0" distB="0" distL="0" distR="0" wp14:anchorId="33BCBCE1" wp14:editId="6AA6CA3E">
+            <wp:extent cx="4681064" cy="3549015"/>
+            <wp:effectExtent l="0" t="0" r="0" b="6985"/>
+            <wp:docPr id="12" name="Image 1"/>
             <wp:cNvGraphicFramePr>
               <a:graphicFrameLocks xmlns:a="http://schemas.openxmlformats.org/drawingml/2006/main" noChangeAspect="1"/>
             </wp:cNvGraphicFramePr>
@@ -5863,7 +5804,7 @@
                     </pic:cNvPicPr>
                   </pic:nvPicPr>
                   <pic:blipFill>
-                    <a:blip r:embed="rId19">
+                    <a:blip r:embed="rId16">
                       <a:extLst>
                         <a:ext uri="{28A0092B-C50C-407E-A947-70E740481C1C}">
                           <a14:useLocalDpi xmlns:a14="http://schemas.microsoft.com/office/drawing/2010/main" val="0"/>
@@ -5878,7 +5819,7 @@
                   <pic:spPr bwMode="auto">
                     <a:xfrm>
                       <a:off x="0" y="0"/>
-                      <a:ext cx="4763614" cy="5206219"/>
+                      <a:ext cx="4681107" cy="3549048"/>
                     </a:xfrm>
                     <a:prstGeom prst="rect">
                       <a:avLst/>
@@ -5897,84 +5838,157 @@
     </w:p>
     <w:p>
       <w:pPr>
-        <w:keepNext/>
+        <w:pStyle w:val="Lgende"/>
+      </w:pPr>
+      <w:r>
+        <w:drawing>
+          <wp:anchor distT="0" distB="0" distL="114300" distR="114300" simplePos="0" relativeHeight="251662336" behindDoc="0" locked="0" layoutInCell="1" allowOverlap="1" wp14:anchorId="5A2910A9" wp14:editId="3E928464">
+            <wp:simplePos x="0" y="0"/>
+            <wp:positionH relativeFrom="column">
+              <wp:posOffset>0</wp:posOffset>
+            </wp:positionH>
+            <wp:positionV relativeFrom="paragraph">
+              <wp:posOffset>76200</wp:posOffset>
+            </wp:positionV>
+            <wp:extent cx="4483100" cy="3441700"/>
+            <wp:effectExtent l="0" t="0" r="12700" b="12700"/>
+            <wp:wrapThrough wrapText="bothSides">
+              <wp:wrapPolygon edited="0">
+                <wp:start x="0" y="0"/>
+                <wp:lineTo x="0" y="21520"/>
+                <wp:lineTo x="21539" y="21520"/>
+                <wp:lineTo x="21539" y="0"/>
+                <wp:lineTo x="0" y="0"/>
+              </wp:wrapPolygon>
+            </wp:wrapThrough>
+            <wp:docPr id="10" name="Image 2"/>
+            <wp:cNvGraphicFramePr>
+              <a:graphicFrameLocks xmlns:a="http://schemas.openxmlformats.org/drawingml/2006/main" noChangeAspect="1"/>
+            </wp:cNvGraphicFramePr>
+            <a:graphic xmlns:a="http://schemas.openxmlformats.org/drawingml/2006/main">
+              <a:graphicData uri="http://schemas.openxmlformats.org/drawingml/2006/picture">
+                <pic:pic xmlns:pic="http://schemas.openxmlformats.org/drawingml/2006/picture">
+                  <pic:nvPicPr>
+                    <pic:cNvPr id="0" name="Picture 2"/>
+                    <pic:cNvPicPr>
+                      <a:picLocks noChangeAspect="1" noChangeArrowheads="1"/>
+                    </pic:cNvPicPr>
+                  </pic:nvPicPr>
+                  <pic:blipFill>
+                    <a:blip r:embed="rId17">
+                      <a:extLst>
+                        <a:ext uri="{28A0092B-C50C-407E-A947-70E740481C1C}">
+                          <a14:useLocalDpi xmlns:a14="http://schemas.microsoft.com/office/drawing/2010/main" val="0"/>
+                        </a:ext>
+                      </a:extLst>
+                    </a:blip>
+                    <a:srcRect/>
+                    <a:stretch>
+                      <a:fillRect/>
+                    </a:stretch>
+                  </pic:blipFill>
+                  <pic:spPr bwMode="auto">
+                    <a:xfrm>
+                      <a:off x="0" y="0"/>
+                      <a:ext cx="4483100" cy="3441700"/>
+                    </a:xfrm>
+                    <a:prstGeom prst="rect">
+                      <a:avLst/>
+                    </a:prstGeom>
+                    <a:noFill/>
+                    <a:ln>
+                      <a:noFill/>
+                    </a:ln>
+                  </pic:spPr>
+                </pic:pic>
+              </a:graphicData>
+            </a:graphic>
+            <wp14:sizeRelH relativeFrom="page">
+              <wp14:pctWidth>0</wp14:pctWidth>
+            </wp14:sizeRelH>
+            <wp14:sizeRelV relativeFrom="page">
+              <wp14:pctHeight>0</wp14:pctHeight>
+            </wp14:sizeRelV>
+          </wp:anchor>
+        </w:drawing>
+      </w:r>
+      <w:r>
+        <w:t>(b)</w:t>
+      </w:r>
+    </w:p>
+    <w:p>
+      <w:pPr>
+        <w:pStyle w:val="Lgende"/>
+      </w:pPr>
+    </w:p>
+    <w:p>
+      <w:pPr>
+        <w:pStyle w:val="Lgende"/>
+        <w:rPr>
+          <w:lang w:eastAsia="fr-FR"/>
+        </w:rPr>
+      </w:pPr>
+      <w:r>
+        <w:t>F</w:t>
+      </w:r>
+      <w:r>
+        <w:t xml:space="preserve">igure 7 : Contacts chez le mutant </w:t>
+      </w:r>
+      <w:r>
+        <w:t xml:space="preserve">(a) et chez le sauvage (b) </w:t>
+      </w:r>
+      <w:r>
+        <w:t>entre résidus clés pour l'interaction.</w:t>
+      </w:r>
+    </w:p>
+    <w:p>
+      <w:pPr>
+        <w:pStyle w:val="Titre1"/>
+      </w:pPr>
+      <w:r>
+        <w:t xml:space="preserve"> </w:t>
+      </w:r>
+    </w:p>
+    <w:p>
+      <w:pPr>
+        <w:pStyle w:val="Titre1"/>
+      </w:pPr>
+    </w:p>
+    <w:p>
+      <w:pPr>
+        <w:pStyle w:val="Titre1"/>
+      </w:pPr>
+    </w:p>
+    <w:p>
+      <w:pPr>
+        <w:pStyle w:val="Titre1"/>
+      </w:pPr>
+    </w:p>
+    <w:p>
+      <w:pPr>
+        <w:pStyle w:val="Titre1"/>
+      </w:pPr>
+      <w:r>
+        <w:t>Conclusion et Perspective</w:t>
+      </w:r>
+    </w:p>
+    <w:p>
+      <w:pPr>
         <w:jc w:val="both"/>
       </w:pPr>
       <w:r>
-        <w:t>(</w:t>
+        <w:t>L’étude menée ici permet de voir</w:t>
+      </w:r>
+      <w:r>
+        <w:t xml:space="preserve"> que chaque domaine doit maintenir une certaine intégrité et qu’ils sont </w:t>
       </w:r>
       <w:proofErr w:type="gramStart"/>
       <w:r>
-        <w:t>a</w:t>
+        <w:t>tous</w:t>
       </w:r>
       <w:proofErr w:type="gramEnd"/>
       <w:r>
-        <w:t>)</w:t>
-      </w:r>
-      <w:r>
-        <w:tab/>
-      </w:r>
-      <w:r>
-        <w:tab/>
-      </w:r>
-      <w:r>
-        <w:tab/>
-      </w:r>
-      <w:r>
-        <w:tab/>
-      </w:r>
-      <w:r>
-        <w:tab/>
-      </w:r>
-      <w:r>
-        <w:tab/>
-      </w:r>
-      <w:r>
-        <w:tab/>
-      </w:r>
-      <w:r>
-        <w:tab/>
-      </w:r>
-      <w:r>
-        <w:tab/>
-      </w:r>
-      <w:r>
-        <w:tab/>
-      </w:r>
-      <w:r>
-        <w:tab/>
-        <w:t>(b)</w:t>
-      </w:r>
-    </w:p>
-    <w:p>
-      <w:pPr>
-        <w:pStyle w:val="Lgende"/>
-        <w:sectPr>
-          <w:pgSz w:w="16838" w:h="11906" w:orient="landscape"/>
-          <w:pgMar w:top="720" w:right="720" w:bottom="720" w:left="720" w:header="0" w:footer="709" w:gutter="0"/>
-          <w:pgNumType w:start="0"/>
-          <w:cols w:space="720"/>
-          <w:formProt w:val="0"/>
-          <w:titlePg/>
-          <w:docGrid w:linePitch="360" w:charSpace="-2049"/>
-        </w:sectPr>
-      </w:pPr>
-      <w:r>
-        <w:t xml:space="preserve">Figure 7 : Contacts chez le mutant </w:t>
-      </w:r>
-      <w:r>
-        <w:t xml:space="preserve">(a) et chez le sauvage (b) </w:t>
-      </w:r>
-      <w:r>
-        <w:t>entre résidus clés pour l'interaction.</w:t>
-      </w:r>
-    </w:p>
-    <w:p>
-      <w:pPr>
-        <w:pStyle w:val="Heading1"/>
-      </w:pPr>
-      <w:r>
-        <w:t>Conclusion et Perspective</w:t>
+        <w:t xml:space="preserve"> peu flexibles. On peut donc penser que le complexe peut devenir « inefficace » facilement.</w:t>
       </w:r>
     </w:p>
     <w:p>
@@ -5982,10 +5996,7 @@
         <w:jc w:val="both"/>
       </w:pPr>
       <w:r>
-        <w:t>L’étude menée ici permet de voir</w:t>
-      </w:r>
-      <w:r>
-        <w:t xml:space="preserve"> que chaque domaine doit maintenir une certaine intégrité et qu’ils sont tous peu flexibles. On peut donc penser que le complexe peut devenir « inefficace » facilement.</w:t>
+        <w:t xml:space="preserve">En effet, le sRNA doit s’apparier par complémentarité avec l’ARN cible (le plus souvent ribosomal) dans une poche créée via l’interaction de chaque domaine de la protéine, si le sRNA est détecté. </w:t>
       </w:r>
     </w:p>
     <w:p>
@@ -5993,7 +6004,13 @@
         <w:jc w:val="both"/>
       </w:pPr>
       <w:r>
-        <w:t xml:space="preserve">En effet, le sRNA doit s’apparier par complémentarité avec l’ARN cible (le plus souvent ribosomal) dans une poche créée via l’interaction de chaque domaine de la protéine, si le sRNA est détecté. </w:t>
+        <w:t xml:space="preserve">L’intégrité de L7Ae </w:t>
+      </w:r>
+      <w:r>
+        <w:t>semble</w:t>
+      </w:r>
+      <w:r>
+        <w:t xml:space="preserve"> donc primordiale car c’est le domaine qui reconnaît spécifiquement le motif k-turn du sRNA.</w:t>
       </w:r>
     </w:p>
     <w:p>
@@ -6001,20 +6018,7 @@
         <w:jc w:val="both"/>
       </w:pPr>
       <w:r>
-        <w:t xml:space="preserve">L’intégrité de L7Ae </w:t>
-      </w:r>
-      <w:r>
-        <w:t>semble</w:t>
-      </w:r>
-      <w:r>
-        <w:t xml:space="preserve"> donc primordiale car c’est le domaine qui reconnaît spécifiquement le motif k-turn du sRNA.</w:t>
-      </w:r>
-    </w:p>
-    <w:p>
-      <w:pPr>
-        <w:jc w:val="both"/>
-      </w:pPr>
-      <w:r>
+        <w:lastRenderedPageBreak/>
         <w:t xml:space="preserve">Nous pouvons, avec la méthode explicitée ici, analyser différentes mutations du complexe afin de mettre en évidence les domaines nécessaires (et plus précisément les résidus clés) au maintien de </w:t>
       </w:r>
       <w:r>
@@ -6205,7 +6209,7 @@
                     </pic:cNvPicPr>
                   </pic:nvPicPr>
                   <pic:blipFill>
-                    <a:blip r:embed="rId20"/>
+                    <a:blip r:embed="rId18"/>
                     <a:srcRect l="3666" r="6791"/>
                     <a:stretch>
                       <a:fillRect/>
@@ -6260,7 +6264,7 @@
                     </pic:cNvPicPr>
                   </pic:nvPicPr>
                   <pic:blipFill>
-                    <a:blip r:embed="rId21"/>
+                    <a:blip r:embed="rId19"/>
                     <a:srcRect l="4158" r="7332"/>
                     <a:stretch>
                       <a:fillRect/>
@@ -6315,7 +6319,7 @@
                     </pic:cNvPicPr>
                   </pic:nvPicPr>
                   <pic:blipFill>
-                    <a:blip r:embed="rId22"/>
+                    <a:blip r:embed="rId20"/>
                     <a:srcRect l="3973" r="7357"/>
                     <a:stretch>
                       <a:fillRect/>
@@ -6397,7 +6401,7 @@
                     </pic:cNvPicPr>
                   </pic:nvPicPr>
                   <pic:blipFill>
-                    <a:blip r:embed="rId23"/>
+                    <a:blip r:embed="rId21"/>
                     <a:srcRect l="7539" t="8777" r="13811" b="4107"/>
                     <a:stretch>
                       <a:fillRect/>
@@ -6488,7 +6492,7 @@
                     </pic:cNvPicPr>
                   </pic:nvPicPr>
                   <pic:blipFill>
-                    <a:blip r:embed="rId24"/>
+                    <a:blip r:embed="rId22"/>
                     <a:stretch>
                       <a:fillRect/>
                     </a:stretch>
@@ -6529,6 +6533,7 @@
       </w:r>
     </w:p>
     <w:sectPr>
+      <w:footerReference w:type="default" r:id="rId23"/>
       <w:pgSz w:w="11906" w:h="16838"/>
       <w:pgMar w:top="1440" w:right="1080" w:bottom="1440" w:left="1080" w:header="0" w:footer="708" w:gutter="0"/>
       <w:pgNumType w:start="0"/>
@@ -6567,22 +6572,6 @@
 </file>
 
 <file path=word/footer1.xml><?xml version="1.0" encoding="utf-8"?>
-<w:ftr xmlns:wpc="http://schemas.microsoft.com/office/word/2010/wordprocessingCanvas" xmlns:mo="http://schemas.microsoft.com/office/mac/office/2008/main" xmlns:mc="http://schemas.openxmlformats.org/markup-compatibility/2006" xmlns:mv="urn:schemas-microsoft-com:mac:vml" xmlns:o="urn:schemas-microsoft-com:office:office" xmlns:r="http://schemas.openxmlformats.org/officeDocument/2006/relationships" xmlns:m="http://schemas.openxmlformats.org/officeDocument/2006/math" xmlns:v="urn:schemas-microsoft-com:vml" xmlns:wp14="http://schemas.microsoft.com/office/word/2010/wordprocessingDrawing" xmlns:wp="http://schemas.openxmlformats.org/drawingml/2006/wordprocessingDrawing" xmlns:w10="urn:schemas-microsoft-com:office:word" xmlns:w="http://schemas.openxmlformats.org/wordprocessingml/2006/main" xmlns:w14="http://schemas.microsoft.com/office/word/2010/wordml" xmlns:wpg="http://schemas.microsoft.com/office/word/2010/wordprocessingGroup" xmlns:wpi="http://schemas.microsoft.com/office/word/2010/wordprocessingInk" xmlns:wne="http://schemas.microsoft.com/office/word/2006/wordml" xmlns:wps="http://schemas.microsoft.com/office/word/2010/wordprocessingShape" mc:Ignorable="w14 wp14">
-  <w:p>
-    <w:pPr>
-      <w:pStyle w:val="Footer"/>
-      <w:jc w:val="center"/>
-    </w:pPr>
-  </w:p>
-  <w:p>
-    <w:pPr>
-      <w:pStyle w:val="Footer"/>
-    </w:pPr>
-  </w:p>
-</w:ftr>
-</file>
-
-<file path=word/footer2.xml><?xml version="1.0" encoding="utf-8"?>
 <w:ftr xmlns:wpc="http://schemas.microsoft.com/office/word/2010/wordprocessingCanvas" xmlns:mo="http://schemas.microsoft.com/office/mac/office/2008/main" xmlns:mc="http://schemas.openxmlformats.org/markup-compatibility/2006" xmlns:mv="urn:schemas-microsoft-com:mac:vml" xmlns:o="urn:schemas-microsoft-com:office:office" xmlns:r="http://schemas.openxmlformats.org/officeDocument/2006/relationships" xmlns:m="http://schemas.openxmlformats.org/officeDocument/2006/math" xmlns:v="urn:schemas-microsoft-com:vml" xmlns:wp14="http://schemas.microsoft.com/office/word/2010/wordprocessingDrawing" xmlns:wp="http://schemas.openxmlformats.org/drawingml/2006/wordprocessingDrawing" xmlns:w10="urn:schemas-microsoft-com:office:word" xmlns:w="http://schemas.openxmlformats.org/wordprocessingml/2006/main" xmlns:w14="http://schemas.microsoft.com/office/word/2010/wordml" xmlns:wpg="http://schemas.microsoft.com/office/word/2010/wordprocessingGroup" xmlns:wpi="http://schemas.microsoft.com/office/word/2010/wordprocessingInk" xmlns:wne="http://schemas.microsoft.com/office/word/2006/wordml" xmlns:wps="http://schemas.microsoft.com/office/word/2010/wordprocessingShape" mc:Ignorable="w14 wp14">
   <w:p>
     <w:pPr>
@@ -9576,7 +9565,7 @@
   <a:extraClrSchemeLst/>
   <a:extLst>
     <a:ext uri="{05A4C25C-085E-4340-85A3-A5531E510DB2}">
-      <thm15:themeFamily xmlns:thm15="http://schemas.microsoft.com/office/thememl/2012/main" xmlns="" name="Office Theme" id="{62F939B6-93AF-4DB8-9C6B-D6C7DFDC589F}" vid="{4A3C46E8-61CC-4603-A589-7422A47A8E4A}"/>
+      <thm15:themeFamily xmlns="" xmlns:thm15="http://schemas.microsoft.com/office/thememl/2012/main" name="Office Theme" id="{62F939B6-93AF-4DB8-9C6B-D6C7DFDC589F}" vid="{4A3C46E8-61CC-4603-A589-7422A47A8E4A}"/>
     </a:ext>
   </a:extLst>
 </a:theme>
@@ -9587,7 +9576,7 @@
 </file>
 
 <file path=customXml/itemProps1.xml><?xml version="1.0" encoding="utf-8"?>
-<ds:datastoreItem xmlns:ds="http://schemas.openxmlformats.org/officeDocument/2006/customXml" ds:itemID="{92D60F6B-0FA6-534A-8C85-C3EFA882B115}">
+<ds:datastoreItem xmlns:ds="http://schemas.openxmlformats.org/officeDocument/2006/customXml" ds:itemID="{C2028AC0-3992-F349-ADC3-17CDAD2B3BA8}">
   <ds:schemaRefs>
     <ds:schemaRef ds:uri="http://schemas.openxmlformats.org/officeDocument/2006/bibliography"/>
   </ds:schemaRefs>
